--- a/otvet.docx
+++ b/otvet.docx
@@ -40,41 +40,103 @@
         </w:rPr>
         <w:t>net</w:t>
       </w:r>
+    </w:p>
+    <w:p>
+      <w:pPr>
+        <w:rPr>
+          <w:lang w:val="en-US"/>
+        </w:rPr>
+      </w:pPr>
+      <w:r>
+        <w:rPr>
+          <w:lang w:val="en-US"/>
+        </w:rPr>
+        <w:t>2.</w:t>
+      </w:r>
+      <w:r>
+        <w:rPr>
+          <w:lang w:val="en-US"/>
+        </w:rPr>
+        <w:tab/>
+      </w:r>
+      <w:proofErr w:type="gramStart"/>
+      <w:r>
+        <w:rPr>
+          <w:lang w:val="en-US"/>
+        </w:rPr>
+        <w:t>s</w:t>
+      </w:r>
+      <w:proofErr w:type="gramEnd"/>
+      <w:r>
+        <w:rPr>
+          <w:lang w:val="en-US"/>
+        </w:rPr>
+        <w:t xml:space="preserve"> kakoj skorostyu dolzhna bezhat sobaka, chtoby ne slyshat zvona skovorodki, </w:t>
+      </w:r>
+      <w:proofErr w:type="spellStart"/>
+      <w:r>
+        <w:rPr>
+          <w:lang w:val="en-US"/>
+        </w:rPr>
+        <w:t>privyazannoj</w:t>
+      </w:r>
+      <w:proofErr w:type="spellEnd"/>
+      <w:r>
+        <w:rPr>
+          <w:lang w:val="en-US"/>
+        </w:rPr>
+        <w:t xml:space="preserve"> k </w:t>
+      </w:r>
+      <w:proofErr w:type="spellStart"/>
+      <w:r>
+        <w:rPr>
+          <w:lang w:val="en-US"/>
+        </w:rPr>
+        <w:t>ee</w:t>
+      </w:r>
+      <w:proofErr w:type="spellEnd"/>
+      <w:r>
+        <w:rPr>
+          <w:lang w:val="en-US"/>
+        </w:rPr>
+        <w:t xml:space="preserve"> </w:t>
+      </w:r>
+      <w:proofErr w:type="spellStart"/>
+      <w:r>
+        <w:rPr>
+          <w:lang w:val="en-US"/>
+        </w:rPr>
+        <w:t>xvostu?</w:t>
+      </w:r>
+      <w:r>
+        <w:rPr>
+          <w:lang w:val="en-US"/>
+        </w:rPr>
+        <w:t>ona</w:t>
+      </w:r>
+      <w:proofErr w:type="spellEnd"/>
+      <w:r>
+        <w:rPr>
+          <w:lang w:val="en-US"/>
+        </w:rPr>
+        <w:t xml:space="preserve"> </w:t>
+      </w:r>
+      <w:proofErr w:type="spellStart"/>
+      <w:r>
+        <w:rPr>
+          <w:lang w:val="en-US"/>
+        </w:rPr>
+        <w:t>dolzna</w:t>
+      </w:r>
+      <w:proofErr w:type="spellEnd"/>
+      <w:r>
+        <w:rPr>
+          <w:lang w:val="en-US"/>
+        </w:rPr>
+        <w:t xml:space="preserve"> stojat</w:t>
+      </w:r>
       <w:bookmarkStart w:id="0" w:name="_GoBack"/>
       <w:bookmarkEnd w:id="0"/>
-    </w:p>
-    <w:p>
-      <w:pPr>
-        <w:rPr>
-          <w:lang w:val="en-US"/>
-        </w:rPr>
-      </w:pPr>
-      <w:r>
-        <w:rPr>
-          <w:lang w:val="en-US"/>
-        </w:rPr>
-        <w:t>2.</w:t>
-      </w:r>
-      <w:r>
-        <w:rPr>
-          <w:lang w:val="en-US"/>
-        </w:rPr>
-        <w:tab/>
-      </w:r>
-      <w:proofErr w:type="gramStart"/>
-      <w:r>
-        <w:rPr>
-          <w:lang w:val="en-US"/>
-        </w:rPr>
-        <w:t>s</w:t>
-      </w:r>
-      <w:proofErr w:type="gramEnd"/>
-      <w:r>
-        <w:rPr>
-          <w:lang w:val="en-US"/>
-        </w:rPr>
-        <w:t xml:space="preserve"> kakoj skorostyu dolzhna bezhat sobaka, chtoby ne slyshat zvona skovorodki, privyazannoj k ee xvostu?</w:t>
-      </w:r>
     </w:p>
     <w:p>
       <w:pPr>

--- a/otvet.docx
+++ b/otvet.docx
@@ -71,7 +71,49 @@
         <w:rPr>
           <w:lang w:val="en-US"/>
         </w:rPr>
-        <w:t xml:space="preserve"> kakoj skorostyu dolzhna bezhat sobaka, chtoby ne slyshat zvona skovorodki, </w:t>
+        <w:t xml:space="preserve"> kakoj skorostyu dolzhna bezhat sobaka, chtoby ne </w:t>
+      </w:r>
+      <w:proofErr w:type="spellStart"/>
+      <w:r>
+        <w:rPr>
+          <w:lang w:val="en-US"/>
+        </w:rPr>
+        <w:t>slyshat</w:t>
+      </w:r>
+      <w:proofErr w:type="spellEnd"/>
+      <w:r>
+        <w:rPr>
+          <w:lang w:val="en-US"/>
+        </w:rPr>
+        <w:t xml:space="preserve"> </w:t>
+      </w:r>
+      <w:proofErr w:type="spellStart"/>
+      <w:r>
+        <w:rPr>
+          <w:lang w:val="en-US"/>
+        </w:rPr>
+        <w:t>zvona</w:t>
+      </w:r>
+      <w:proofErr w:type="spellEnd"/>
+      <w:r>
+        <w:rPr>
+          <w:lang w:val="en-US"/>
+        </w:rPr>
+        <w:t xml:space="preserve"> </w:t>
+      </w:r>
+      <w:proofErr w:type="spellStart"/>
+      <w:r>
+        <w:rPr>
+          <w:lang w:val="en-US"/>
+        </w:rPr>
+        <w:t>skovorodki</w:t>
+      </w:r>
+      <w:proofErr w:type="spellEnd"/>
+      <w:r>
+        <w:rPr>
+          <w:lang w:val="en-US"/>
+        </w:rPr>
+        <w:t xml:space="preserve">, </w:t>
       </w:r>
       <w:proofErr w:type="spellStart"/>
       <w:r>
@@ -133,129 +175,143 @@
         <w:rPr>
           <w:lang w:val="en-US"/>
         </w:rPr>
-        <w:t xml:space="preserve"> stojat</w:t>
+        <w:t xml:space="preserve"> </w:t>
+      </w:r>
+      <w:proofErr w:type="spellStart"/>
+      <w:r>
+        <w:rPr>
+          <w:lang w:val="en-US"/>
+        </w:rPr>
+        <w:t>stojat</w:t>
+      </w:r>
+      <w:proofErr w:type="spellEnd"/>
+    </w:p>
+    <w:p>
+      <w:pPr>
+        <w:rPr>
+          <w:lang w:val="en-US"/>
+        </w:rPr>
+      </w:pPr>
+      <w:r>
+        <w:rPr>
+          <w:lang w:val="en-US"/>
+        </w:rPr>
+        <w:t>3.</w:t>
+      </w:r>
+      <w:r>
+        <w:rPr>
+          <w:lang w:val="en-US"/>
+        </w:rPr>
+        <w:tab/>
+      </w:r>
+      <w:proofErr w:type="spellStart"/>
+      <w:proofErr w:type="gramStart"/>
+      <w:r>
+        <w:rPr>
+          <w:lang w:val="en-US"/>
+        </w:rPr>
+        <w:t>chto</w:t>
+      </w:r>
+      <w:proofErr w:type="spellEnd"/>
+      <w:proofErr w:type="gramEnd"/>
+      <w:r>
+        <w:rPr>
+          <w:lang w:val="en-US"/>
+        </w:rPr>
+        <w:t xml:space="preserve"> </w:t>
+      </w:r>
+      <w:proofErr w:type="spellStart"/>
+      <w:r>
+        <w:rPr>
+          <w:lang w:val="en-US"/>
+        </w:rPr>
+        <w:t>nuzhno</w:t>
+      </w:r>
+      <w:proofErr w:type="spellEnd"/>
+      <w:r>
+        <w:rPr>
+          <w:lang w:val="en-US"/>
+        </w:rPr>
+        <w:t xml:space="preserve"> </w:t>
+      </w:r>
+      <w:proofErr w:type="spellStart"/>
+      <w:r>
+        <w:rPr>
+          <w:lang w:val="en-US"/>
+        </w:rPr>
+        <w:t>delat</w:t>
+      </w:r>
+      <w:proofErr w:type="spellEnd"/>
+      <w:r>
+        <w:rPr>
+          <w:lang w:val="en-US"/>
+        </w:rPr>
+        <w:t xml:space="preserve">, </w:t>
+      </w:r>
+      <w:proofErr w:type="spellStart"/>
+      <w:r>
+        <w:rPr>
+          <w:lang w:val="en-US"/>
+        </w:rPr>
+        <w:t>kogda</w:t>
+      </w:r>
+      <w:proofErr w:type="spellEnd"/>
+      <w:r>
+        <w:rPr>
+          <w:lang w:val="en-US"/>
+        </w:rPr>
+        <w:t xml:space="preserve"> </w:t>
+      </w:r>
+      <w:proofErr w:type="spellStart"/>
+      <w:r>
+        <w:rPr>
+          <w:lang w:val="en-US"/>
+        </w:rPr>
+        <w:t>vidish</w:t>
+      </w:r>
+      <w:proofErr w:type="spellEnd"/>
+      <w:r>
+        <w:rPr>
+          <w:lang w:val="en-US"/>
+        </w:rPr>
+        <w:t xml:space="preserve"> </w:t>
+      </w:r>
+      <w:proofErr w:type="spellStart"/>
+      <w:r>
+        <w:rPr>
+          <w:lang w:val="en-US"/>
+        </w:rPr>
+        <w:t>zelyonogo</w:t>
+      </w:r>
+      <w:proofErr w:type="spellEnd"/>
+      <w:r>
+        <w:rPr>
+          <w:lang w:val="en-US"/>
+        </w:rPr>
+        <w:t xml:space="preserve"> </w:t>
+      </w:r>
+      <w:proofErr w:type="spellStart"/>
+      <w:r>
+        <w:rPr>
+          <w:lang w:val="en-US"/>
+        </w:rPr>
+        <w:t>chelovechka?</w:t>
+      </w:r>
+      <w:r>
+        <w:rPr>
+          <w:lang w:val="en-US"/>
+        </w:rPr>
+        <w:t>perehodit</w:t>
+      </w:r>
+      <w:proofErr w:type="spellEnd"/>
+      <w:r>
+        <w:rPr>
+          <w:lang w:val="en-US"/>
+        </w:rPr>
+        <w:t xml:space="preserve"> ulicu</w:t>
       </w:r>
       <w:bookmarkStart w:id="0" w:name="_GoBack"/>
       <w:bookmarkEnd w:id="0"/>
-    </w:p>
-    <w:p>
-      <w:pPr>
-        <w:rPr>
-          <w:lang w:val="en-US"/>
-        </w:rPr>
-      </w:pPr>
-      <w:r>
-        <w:rPr>
-          <w:lang w:val="en-US"/>
-        </w:rPr>
-        <w:t>3.</w:t>
-      </w:r>
-      <w:r>
-        <w:rPr>
-          <w:lang w:val="en-US"/>
-        </w:rPr>
-        <w:tab/>
-      </w:r>
-      <w:proofErr w:type="spellStart"/>
-      <w:proofErr w:type="gramStart"/>
-      <w:r>
-        <w:rPr>
-          <w:lang w:val="en-US"/>
-        </w:rPr>
-        <w:t>chto</w:t>
-      </w:r>
-      <w:proofErr w:type="spellEnd"/>
-      <w:proofErr w:type="gramEnd"/>
-      <w:r>
-        <w:rPr>
-          <w:lang w:val="en-US"/>
-        </w:rPr>
-        <w:t xml:space="preserve"> </w:t>
-      </w:r>
-      <w:proofErr w:type="spellStart"/>
-      <w:r>
-        <w:rPr>
-          <w:lang w:val="en-US"/>
-        </w:rPr>
-        <w:t>nuzhno</w:t>
-      </w:r>
-      <w:proofErr w:type="spellEnd"/>
-      <w:r>
-        <w:rPr>
-          <w:lang w:val="en-US"/>
-        </w:rPr>
-        <w:t xml:space="preserve"> </w:t>
-      </w:r>
-      <w:proofErr w:type="spellStart"/>
-      <w:r>
-        <w:rPr>
-          <w:lang w:val="en-US"/>
-        </w:rPr>
-        <w:t>delat</w:t>
-      </w:r>
-      <w:proofErr w:type="spellEnd"/>
-      <w:r>
-        <w:rPr>
-          <w:lang w:val="en-US"/>
-        </w:rPr>
-        <w:t xml:space="preserve">, </w:t>
-      </w:r>
-      <w:proofErr w:type="spellStart"/>
-      <w:r>
-        <w:rPr>
-          <w:lang w:val="en-US"/>
-        </w:rPr>
-        <w:t>kogda</w:t>
-      </w:r>
-      <w:proofErr w:type="spellEnd"/>
-      <w:r>
-        <w:rPr>
-          <w:lang w:val="en-US"/>
-        </w:rPr>
-        <w:t xml:space="preserve"> </w:t>
-      </w:r>
-      <w:proofErr w:type="spellStart"/>
-      <w:r>
-        <w:rPr>
-          <w:lang w:val="en-US"/>
-        </w:rPr>
-        <w:t>vidish</w:t>
-      </w:r>
-      <w:proofErr w:type="spellEnd"/>
-      <w:r>
-        <w:rPr>
-          <w:lang w:val="en-US"/>
-        </w:rPr>
-        <w:t xml:space="preserve"> </w:t>
-      </w:r>
-      <w:proofErr w:type="spellStart"/>
-      <w:r>
-        <w:rPr>
-          <w:lang w:val="en-US"/>
-        </w:rPr>
-        <w:t>zelyonogo</w:t>
-      </w:r>
-      <w:proofErr w:type="spellEnd"/>
-      <w:r>
-        <w:rPr>
-          <w:lang w:val="en-US"/>
-        </w:rPr>
-        <w:t xml:space="preserve"> </w:t>
-      </w:r>
-      <w:proofErr w:type="spellStart"/>
-      <w:r>
-        <w:rPr>
-          <w:lang w:val="en-US"/>
-        </w:rPr>
-        <w:t>chelovechka</w:t>
-      </w:r>
-      <w:proofErr w:type="spellEnd"/>
-      <w:r>
-        <w:rPr>
-          <w:lang w:val="en-US"/>
-        </w:rPr>
-        <w:t>?</w:t>
-      </w:r>
     </w:p>
     <w:sectPr>
       <w:pgSz w:w="11906" w:h="16838"/>
